--- a/conference-template-letter.docx
+++ b/conference-template-letter.docx
@@ -1,8 +1,8 @@
 
 <file path=word/document.xml><?xml version="1.0" encoding="utf-8"?>
-<w:document xmlns:cx="http://schemas.microsoft.com/office/drawing/2014/chartex" xmlns:cx1="http://schemas.microsoft.com/office/drawing/2015/9/8/chartex" xmlns:mc="http://schemas.openxmlformats.org/markup-compatibility/2006" xmlns:o="urn:schemas-microsoft-com:office:office" xmlns:r="http://purl.oclc.org/ooxml/officeDocument/relationships" xmlns:m="http://purl.oclc.org/ooxml/officeDocument/math" xmlns:v="urn:schemas-microsoft-com:vml" xmlns:wp14="http://schemas.microsoft.com/office/word/2010/wordprocessingDrawing" xmlns:wp="http://purl.oclc.org/ooxml/drawingml/wordprocessingDrawing" xmlns:w10="urn:schemas-microsoft-com:office:word" xmlns:w="http://purl.oclc.org/ooxml/wordprocessingml/main" xmlns:w14="http://schemas.microsoft.com/office/word/2010/wordml" xmlns:w15="http://schemas.microsoft.com/office/word/2012/wordml" xmlns:w16se="http://schemas.microsoft.com/office/word/2015/wordml/symex" xmlns:wpi="http://schemas.microsoft.com/office/word/2010/wordprocessingInk" xmlns:wne="http://schemas.microsoft.com/office/word/2006/wordml" xmlns:a="http://purl.oclc.org/ooxml/drawingml/main" w:conformance="strict" mc:Ignorable="w14 w15 w16se wne wp14">
+<w:document xmlns:cx="http://schemas.microsoft.com/office/drawing/2014/chartex" xmlns:cx1="http://schemas.microsoft.com/office/drawing/2015/9/8/chartex" xmlns:mc="http://schemas.openxmlformats.org/markup-compatibility/2006" xmlns:o="urn:schemas-microsoft-com:office:office" xmlns:r="http://purl.oclc.org/ooxml/officeDocument/relationships" xmlns:m="http://purl.oclc.org/ooxml/officeDocument/math" xmlns:v="urn:schemas-microsoft-com:vml" xmlns:wp14="http://schemas.microsoft.com/office/word/2010/wordprocessingDrawing" xmlns:wp="http://purl.oclc.org/ooxml/drawingml/wordprocessingDrawing" xmlns:w10="urn:schemas-microsoft-com:office:word" xmlns:w="http://purl.oclc.org/ooxml/wordprocessingml/main" xmlns:w14="http://schemas.microsoft.com/office/word/2010/wordml" xmlns:w15="http://schemas.microsoft.com/office/word/2012/wordml" xmlns:w16se="http://schemas.microsoft.com/office/word/2015/wordml/symex" xmlns:wpi="http://schemas.microsoft.com/office/word/2010/wordprocessingInk" xmlns:wne="http://schemas.microsoft.com/office/word/2006/wordml" mc:Ignorable="w14 w15 w16se wne wp14" w:conformance="strict">
   <w:body>
-    <w:p xmlns:wp14="http://schemas.microsoft.com/office/word/2010/wordml" wp14:textId="77777777">
+    <w:p>
       <w:pPr>
         <w:pStyle w:val="papertitle"/>
         <w:spacing w:before="5pt" w:beforeAutospacing="1" w:after="5pt" w:afterAutospacing="1"/>
@@ -27,7 +27,7 @@
         <w:t>)</w:t>
       </w:r>
     </w:p>
-    <w:p xmlns:wp14="http://schemas.microsoft.com/office/word/2010/wordml" wp14:textId="77777777">
+    <w:p>
       <w:pPr>
         <w:pStyle w:val="Author"/>
         <w:spacing w:before="5pt" w:beforeAutospacing="1" w:after="5pt" w:afterAutospacing="1"/>
@@ -51,7 +51,7 @@
         <w:t>Note: Sub-titles are not captured in Xplore and should not be used</w:t>
       </w:r>
     </w:p>
-    <w:p xmlns:wp14="http://schemas.microsoft.com/office/word/2010/wordml" wp14:textId="77777777">
+    <w:p>
       <w:pPr>
         <w:pStyle w:val="Author"/>
         <w:spacing w:before="5pt" w:beforeAutospacing="1" w:after="5pt" w:afterAutospacing="1" w:line="6pt" w:lineRule="auto"/>
@@ -61,7 +61,7 @@
         </w:rPr>
       </w:pPr>
     </w:p>
-    <w:p xmlns:wp14="http://schemas.microsoft.com/office/word/2010/wordml" wp14:textId="77777777">
+    <w:p>
       <w:pPr>
         <w:pStyle w:val="Author"/>
         <w:spacing w:before="5pt" w:beforeAutospacing="1" w:after="5pt" w:afterAutospacing="1" w:line="6pt" w:lineRule="auto"/>
@@ -79,7 +79,7 @@
         </w:sectPr>
       </w:pPr>
     </w:p>
-    <w:p xmlns:wp14="http://schemas.microsoft.com/office/word/2010/wordml" wp14:textId="77777777">
+    <w:p>
       <w:pPr>
         <w:pStyle w:val="Author"/>
         <w:spacing w:before="5pt" w:beforeAutospacing="1"/>
@@ -91,7 +91,7 @@
           <w:type w:val="continuous"/>
           <w:pgSz w:w="612pt" w:h="792pt" w:code="1"/>
           <w:pgMar w:top="54pt" w:right="44.65pt" w:bottom="72pt" w:left="44.65pt" w:header="36pt" w:footer="36pt" w:gutter="0pt"/>
-          <w:cols w:space="10.80pt" w:num="4"/>
+          <w:cols w:num="4" w:space="10.80pt"/>
           <w:docGrid w:linePitch="360"/>
         </w:sectPr>
       </w:pPr>
@@ -144,12 +144,6 @@
           <w:szCs w:val="18"/>
         </w:rPr>
         <w:br/>
-      </w:r>
-      <w:r>
-        <w:rPr>
-          <w:sz w:val="18"/>
-          <w:szCs w:val="18"/>
-        </w:rPr>
         <w:t>line 2:</w:t>
       </w:r>
       <w:r>
@@ -363,12 +357,6 @@
           <w:szCs w:val="18"/>
         </w:rPr>
         <w:br/>
-      </w:r>
-      <w:r>
-        <w:rPr>
-          <w:sz w:val="18"/>
-          <w:szCs w:val="18"/>
-        </w:rPr>
         <w:t xml:space="preserve">line 2: </w:t>
       </w:r>
       <w:r>
@@ -402,12 +390,6 @@
           <w:szCs w:val="18"/>
         </w:rPr>
         <w:br/>
-      </w:r>
-      <w:r>
-        <w:rPr>
-          <w:sz w:val="18"/>
-          <w:szCs w:val="18"/>
-        </w:rPr>
         <w:t xml:space="preserve">line 3: </w:t>
       </w:r>
       <w:r>
@@ -439,12 +421,6 @@
           <w:szCs w:val="18"/>
         </w:rPr>
         <w:br/>
-      </w:r>
-      <w:r>
-        <w:rPr>
-          <w:sz w:val="18"/>
-          <w:szCs w:val="18"/>
-        </w:rPr>
         <w:t>line 5: email address</w:t>
       </w:r>
       <w:r>
@@ -503,12 +479,6 @@
           <w:szCs w:val="18"/>
         </w:rPr>
         <w:br/>
-      </w:r>
-      <w:r>
-        <w:rPr>
-          <w:sz w:val="18"/>
-          <w:szCs w:val="18"/>
-        </w:rPr>
         <w:t xml:space="preserve">line 2: </w:t>
       </w:r>
       <w:r>
@@ -542,12 +512,6 @@
           <w:szCs w:val="18"/>
         </w:rPr>
         <w:br/>
-      </w:r>
-      <w:r>
-        <w:rPr>
-          <w:sz w:val="18"/>
-          <w:szCs w:val="18"/>
-        </w:rPr>
         <w:t xml:space="preserve">line 3: </w:t>
       </w:r>
       <w:r>
@@ -579,12 +543,6 @@
           <w:szCs w:val="18"/>
         </w:rPr>
         <w:br/>
-      </w:r>
-      <w:r>
-        <w:rPr>
-          <w:sz w:val="18"/>
-          <w:szCs w:val="18"/>
-        </w:rPr>
         <w:t>line 5: email address</w:t>
       </w:r>
       <w:r>
@@ -643,12 +601,6 @@
           <w:szCs w:val="18"/>
         </w:rPr>
         <w:br/>
-      </w:r>
-      <w:r>
-        <w:rPr>
-          <w:sz w:val="18"/>
-          <w:szCs w:val="18"/>
-        </w:rPr>
         <w:t xml:space="preserve">line 2: </w:t>
       </w:r>
       <w:r>
@@ -682,12 +634,6 @@
           <w:szCs w:val="18"/>
         </w:rPr>
         <w:br/>
-      </w:r>
-      <w:r>
-        <w:rPr>
-          <w:sz w:val="18"/>
-          <w:szCs w:val="18"/>
-        </w:rPr>
         <w:t xml:space="preserve">line 3: </w:t>
       </w:r>
       <w:r>
@@ -719,12 +665,6 @@
           <w:szCs w:val="18"/>
         </w:rPr>
         <w:br/>
-      </w:r>
-      <w:r>
-        <w:rPr>
-          <w:sz w:val="18"/>
-          <w:szCs w:val="18"/>
-        </w:rPr>
         <w:t>line 5: email address</w:t>
       </w:r>
       <w:r>
@@ -735,8 +675,8 @@
         <w:t xml:space="preserve"> or ORCID</w:t>
       </w:r>
     </w:p>
-    <w:p xmlns:wp14="http://schemas.microsoft.com/office/word/2010/wordml" wp14:textId="77777777"/>
-    <w:p xmlns:wp14="http://schemas.microsoft.com/office/word/2010/wordml" wp14:textId="77777777">
+    <w:p/>
+    <w:p>
       <w:pPr>
         <w:sectPr>
           <w:type w:val="continuous"/>
@@ -747,7 +687,7 @@
         </w:sectPr>
       </w:pPr>
     </w:p>
-    <w:p xmlns:wp14="http://schemas.microsoft.com/office/word/2010/wordml" wp14:textId="77777777">
+    <w:p>
       <w:pPr>
         <w:pStyle w:val="Author"/>
         <w:spacing w:before="5pt" w:beforeAutospacing="1"/>
@@ -757,7 +697,7 @@
         </w:rPr>
       </w:pPr>
     </w:p>
-    <w:p xmlns:wp14="http://schemas.microsoft.com/office/word/2010/wordml" wp14:textId="77777777">
+    <w:p>
       <w:pPr>
         <w:pStyle w:val="Author"/>
         <w:spacing w:before="5pt" w:beforeAutospacing="1"/>
@@ -767,7 +707,7 @@
         </w:rPr>
       </w:pPr>
     </w:p>
-    <w:p xmlns:wp14="http://schemas.microsoft.com/office/word/2010/wordml" wp14:textId="77777777">
+    <w:p>
       <w:pPr>
         <w:pStyle w:val="Author"/>
         <w:spacing w:before="5pt" w:beforeAutospacing="1"/>
@@ -777,7 +717,7 @@
         </w:rPr>
       </w:pPr>
     </w:p>
-    <w:p xmlns:wp14="http://schemas.microsoft.com/office/word/2010/wordml" wp14:textId="77777777">
+    <w:p>
       <w:pPr>
         <w:pStyle w:val="Author"/>
         <w:spacing w:before="5pt" w:beforeAutospacing="1"/>
@@ -829,12 +769,6 @@
           <w:szCs w:val="18"/>
         </w:rPr>
         <w:br/>
-      </w:r>
-      <w:r>
-        <w:rPr>
-          <w:sz w:val="18"/>
-          <w:szCs w:val="18"/>
-        </w:rPr>
         <w:t xml:space="preserve">line 2: </w:t>
       </w:r>
       <w:r>
@@ -868,12 +802,6 @@
           <w:szCs w:val="18"/>
         </w:rPr>
         <w:br/>
-      </w:r>
-      <w:r>
-        <w:rPr>
-          <w:sz w:val="18"/>
-          <w:szCs w:val="18"/>
-        </w:rPr>
         <w:t xml:space="preserve">line 3: </w:t>
       </w:r>
       <w:r>
@@ -921,12 +849,6 @@
           <w:szCs w:val="18"/>
         </w:rPr>
         <w:br/>
-      </w:r>
-      <w:r>
-        <w:rPr>
-          <w:sz w:val="18"/>
-          <w:szCs w:val="18"/>
-        </w:rPr>
         <w:t>line 5: email address</w:t>
       </w:r>
       <w:r>
@@ -944,7 +866,7 @@
         <w:t>or ORCID</w:t>
       </w:r>
     </w:p>
-    <w:p xmlns:wp14="http://schemas.microsoft.com/office/word/2010/wordml" wp14:textId="77777777">
+    <w:p>
       <w:pPr>
         <w:pStyle w:val="Author"/>
         <w:spacing w:before="5pt" w:beforeAutospacing="1"/>
@@ -989,12 +911,6 @@
           <w:szCs w:val="18"/>
         </w:rPr>
         <w:br/>
-      </w:r>
-      <w:r>
-        <w:rPr>
-          <w:sz w:val="18"/>
-          <w:szCs w:val="18"/>
-        </w:rPr>
         <w:t xml:space="preserve">line 2: </w:t>
       </w:r>
       <w:r>
@@ -1028,12 +944,6 @@
           <w:szCs w:val="18"/>
         </w:rPr>
         <w:br/>
-      </w:r>
-      <w:r>
-        <w:rPr>
-          <w:sz w:val="18"/>
-          <w:szCs w:val="18"/>
-        </w:rPr>
         <w:t xml:space="preserve">line 3: </w:t>
       </w:r>
       <w:r>
@@ -1065,12 +975,6 @@
           <w:szCs w:val="18"/>
         </w:rPr>
         <w:br/>
-      </w:r>
-      <w:r>
-        <w:rPr>
-          <w:sz w:val="18"/>
-          <w:szCs w:val="18"/>
-        </w:rPr>
         <w:t>line 5: email address</w:t>
       </w:r>
       <w:r>
@@ -1081,7 +985,7 @@
         <w:t xml:space="preserve"> or ORCID</w:t>
       </w:r>
     </w:p>
-    <w:p xmlns:wp14="http://schemas.microsoft.com/office/word/2010/wordml" wp14:textId="77777777">
+    <w:p>
       <w:pPr>
         <w:pStyle w:val="Author"/>
         <w:spacing w:before="5pt" w:beforeAutospacing="1"/>
@@ -1092,7 +996,7 @@
         </w:rPr>
       </w:pPr>
     </w:p>
-    <w:p xmlns:wp14="http://schemas.microsoft.com/office/word/2010/wordml" wp14:textId="77777777">
+    <w:p>
       <w:pPr>
         <w:pStyle w:val="Author"/>
         <w:spacing w:before="5pt" w:beforeAutospacing="1"/>
@@ -1103,7 +1007,7 @@
         </w:rPr>
       </w:pPr>
     </w:p>
-    <w:p xmlns:wp14="http://schemas.microsoft.com/office/word/2010/wordml" wp14:textId="77777777">
+    <w:p>
       <w:pPr>
         <w:pStyle w:val="Author"/>
         <w:spacing w:before="5pt" w:beforeAutospacing="1"/>
@@ -1114,7 +1018,7 @@
         </w:rPr>
       </w:pPr>
     </w:p>
-    <w:p xmlns:wp14="http://schemas.microsoft.com/office/word/2010/wordml" wp14:textId="77777777">
+    <w:p>
       <w:pPr>
         <w:pStyle w:val="Author"/>
         <w:spacing w:before="5pt" w:beforeAutospacing="1"/>
@@ -1125,7 +1029,7 @@
         </w:rPr>
       </w:pPr>
     </w:p>
-    <w:p xmlns:wp14="http://schemas.microsoft.com/office/word/2010/wordml" wp14:textId="77777777">
+    <w:p>
       <w:pPr>
         <w:pStyle w:val="Author"/>
         <w:spacing w:before="5pt" w:beforeAutospacing="1"/>
@@ -1136,7 +1040,7 @@
         </w:rPr>
       </w:pPr>
     </w:p>
-    <w:p xmlns:wp14="http://schemas.microsoft.com/office/word/2010/wordml" wp14:textId="77777777">
+    <w:p>
       <w:pPr>
         <w:pStyle w:val="Author"/>
         <w:spacing w:before="5pt" w:beforeAutospacing="1"/>
@@ -1148,12 +1052,12 @@
           <w:type w:val="continuous"/>
           <w:pgSz w:w="612pt" w:h="792pt" w:code="1"/>
           <w:pgMar w:top="54pt" w:right="44.65pt" w:bottom="72pt" w:left="44.65pt" w:header="36pt" w:footer="36pt" w:gutter="0pt"/>
-          <w:cols w:space="10.80pt" w:num="4"/>
+          <w:cols w:num="4" w:space="10.80pt"/>
           <w:docGrid w:linePitch="360"/>
         </w:sectPr>
       </w:pPr>
     </w:p>
-    <w:p xmlns:wp14="http://schemas.microsoft.com/office/word/2010/wordml" wp14:textId="77777777">
+    <w:p>
       <w:pPr>
         <w:pStyle w:val="Author"/>
         <w:spacing w:before="5pt" w:beforeAutospacing="1"/>
@@ -1164,7 +1068,7 @@
         </w:rPr>
       </w:pPr>
     </w:p>
-    <w:p xmlns:wp14="http://schemas.microsoft.com/office/word/2010/wordml" wp14:textId="77777777">
+    <w:p>
       <w:pPr>
         <w:pStyle w:val="Author"/>
         <w:spacing w:before="5pt" w:beforeAutospacing="1"/>
@@ -1177,12 +1081,12 @@
           <w:type w:val="continuous"/>
           <w:pgSz w:w="612pt" w:h="792pt" w:code="1"/>
           <w:pgMar w:top="54pt" w:right="44.65pt" w:bottom="72pt" w:left="44.65pt" w:header="36pt" w:footer="36pt" w:gutter="0pt"/>
-          <w:cols w:space="10.80pt" w:num="4"/>
+          <w:cols w:num="4" w:space="10.80pt"/>
           <w:docGrid w:linePitch="360"/>
         </w:sectPr>
       </w:pPr>
     </w:p>
-    <w:p xmlns:wp14="http://schemas.microsoft.com/office/word/2010/wordml" wp14:textId="77777777">
+    <w:p>
       <w:pPr>
         <w:pStyle w:val="Abstract"/>
         <w:rPr>
@@ -1403,7 +1307,7 @@
         <w:t xml:space="preserve"> </w:t>
       </w:r>
     </w:p>
-    <w:p xmlns:wp14="http://schemas.microsoft.com/office/word/2010/wordml" wp14:textId="77777777">
+    <w:p>
       <w:pPr>
         <w:pStyle w:val="Keywords"/>
       </w:pPr>
@@ -1447,7 +1351,7 @@
         <w:t>)</w:t>
       </w:r>
     </w:p>
-    <w:p xmlns:wp14="http://schemas.microsoft.com/office/word/2010/wordml" wp14:textId="77777777">
+    <w:p>
       <w:pPr>
         <w:pStyle w:val="Heading1"/>
       </w:pPr>
@@ -1465,7 +1369,7 @@
         <w:t>)</w:t>
       </w:r>
     </w:p>
-    <w:p xmlns:wp14="http://schemas.microsoft.com/office/word/2010/wordml" wp14:textId="77777777">
+    <w:p>
       <w:pPr>
         <w:pStyle w:val="BodyText"/>
       </w:pPr>
@@ -1512,7 +1416,7 @@
         <w:t>” for the PC, provides authors with most of the formatting specifications needed for preparing electronic versions of their papers. All standard paper components have been specified for three reasons: (1) ease of use when formatting individual papers, (2) automatic compliance to electronic requirements that facilitate the concurrent or later production of electronic products, and (3) conformity of style throughout a conference proceedings. Margins, column widths, line spacing, and type styles are built-in; examples of the type styles are provided throughout this document and are identified in italic type, within parentheses, following the example. Some components, such as multi-leveled equations, graphics, and tables are not prescribed, although the various table text styles are provided. The formatter will need to create these components, incorporating the applicable criteria that follow.</w:t>
       </w:r>
     </w:p>
-    <w:p xmlns:wp14="http://schemas.microsoft.com/office/word/2010/wordml" wp14:textId="77777777">
+    <w:p>
       <w:pPr>
         <w:pStyle w:val="Heading1"/>
       </w:pPr>
@@ -1520,7 +1424,7 @@
         <w:t>Ease of Use</w:t>
       </w:r>
     </w:p>
-    <w:p xmlns:wp14="http://schemas.microsoft.com/office/word/2010/wordml" wp14:textId="77777777">
+    <w:p>
       <w:pPr>
         <w:pStyle w:val="Heading2"/>
       </w:pPr>
@@ -1534,7 +1438,7 @@
         <w:t xml:space="preserve"> (Heading 2)</w:t>
       </w:r>
     </w:p>
-    <w:p xmlns:wp14="http://schemas.microsoft.com/office/word/2010/wordml" wp14:textId="77777777">
+    <w:p>
       <w:pPr>
         <w:pStyle w:val="BodyText"/>
       </w:pPr>
@@ -1554,12 +1458,12 @@
         <w:t>”.</w:t>
       </w:r>
     </w:p>
-    <w:p xmlns:wp14="http://schemas.microsoft.com/office/word/2010/wordml" wp14:textId="77777777">
+    <w:p>
       <w:pPr>
         <w:pStyle w:val="BodyText"/>
       </w:pPr>
     </w:p>
-    <w:p xmlns:wp14="http://schemas.microsoft.com/office/word/2010/wordml" wp14:textId="77777777">
+    <w:p>
       <w:pPr>
         <w:pStyle w:val="Heading2"/>
       </w:pPr>
@@ -1567,10 +1471,10 @@
         <w:t>Maintaining the Integrity of the Specifications</w:t>
       </w:r>
     </w:p>
-    <w:p xmlns:wp14="http://schemas.microsoft.com/office/word/2010/wordml" wp14:textId="77777777">
+    <w:p>
       <w:pPr>
         <w:pStyle w:val="sponsors"/>
-        <w:framePr w:wrap="auto" w:hAnchor="page" w:vAnchor="page" w:x="43.40pt" w:y="720.05pt"/>
+        <w:framePr w:wrap="auto" w:vAnchor="page" w:hAnchor="page" w:x="43.40pt" w:y="720.05pt"/>
         <w:ind w:firstLine="14.45pt"/>
       </w:pPr>
       <w:r>
@@ -1598,7 +1502,7 @@
         <w:t>.</w:t>
       </w:r>
     </w:p>
-    <w:p xmlns:wp14="http://schemas.microsoft.com/office/word/2010/wordml" wp14:textId="77777777">
+    <w:p>
       <w:pPr>
         <w:pStyle w:val="BodyText"/>
       </w:pPr>
@@ -1606,7 +1510,7 @@
         <w:t>The template is used to format your paper and style the text. All margins, column widths, line spaces, and text fonts are prescribed; please do not alter them. You may note peculiarities. For example, the head margin in this template measures proportionately more than is customary. This measurement and others are deliberate, using specifications that anticipate your paper as one part of the entire proceedings, and not as an independent document. Please do not revise any of the current designations.</w:t>
       </w:r>
     </w:p>
-    <w:p xmlns:wp14="http://schemas.microsoft.com/office/word/2010/wordml" wp14:textId="77777777">
+    <w:p>
       <w:pPr>
         <w:pStyle w:val="Heading1"/>
       </w:pPr>
@@ -1620,7 +1524,7 @@
         <w:t xml:space="preserve"> Styling</w:t>
       </w:r>
     </w:p>
-    <w:p xmlns:wp14="http://schemas.microsoft.com/office/word/2010/wordml" wp14:textId="77777777">
+    <w:p>
       <w:pPr>
         <w:pStyle w:val="BodyText"/>
         <w:rPr>
@@ -1640,7 +1544,7 @@
         <w:t>Complete all content and organizational editing before formatting. Please note sections A-D below for more information on proofreading, spelling and grammar.</w:t>
       </w:r>
     </w:p>
-    <w:p xmlns:wp14="http://schemas.microsoft.com/office/word/2010/wordml" wp14:textId="77777777">
+    <w:p>
       <w:pPr>
         <w:pStyle w:val="BodyText"/>
       </w:pPr>
@@ -1648,7 +1552,7 @@
         <w:t>Keep your text and graphic files separate until after the text has been formatted and styled. Do not use hard tabs, and limit use of hard returns to only one return at the end of a paragraph. Do not add any kind of pagination anywhere in the paper. Do not number text heads-the template will do that for you.</w:t>
       </w:r>
     </w:p>
-    <w:p xmlns:wp14="http://schemas.microsoft.com/office/word/2010/wordml" wp14:textId="77777777">
+    <w:p>
       <w:pPr>
         <w:pStyle w:val="Heading2"/>
       </w:pPr>
@@ -1659,7 +1563,7 @@
         <w:t xml:space="preserve"> and Acronyms</w:t>
       </w:r>
     </w:p>
-    <w:p xmlns:wp14="http://schemas.microsoft.com/office/word/2010/wordml" wp14:textId="77777777">
+    <w:p>
       <w:pPr>
         <w:pStyle w:val="BodyText"/>
       </w:pPr>
@@ -1683,7 +1587,7 @@
         <w:t xml:space="preserve"> do not have to be defined. Do not use abbreviations in the title or heads unless they are unavoidable.</w:t>
       </w:r>
     </w:p>
-    <w:p xmlns:wp14="http://schemas.microsoft.com/office/word/2010/wordml" wp14:textId="77777777">
+    <w:p>
       <w:pPr>
         <w:pStyle w:val="Heading2"/>
       </w:pPr>
@@ -1691,7 +1595,7 @@
         <w:t>Units</w:t>
       </w:r>
     </w:p>
-    <w:p xmlns:wp14="http://schemas.microsoft.com/office/word/2010/wordml" wp14:textId="77777777">
+    <w:p>
       <w:pPr>
         <w:pStyle w:val="bulletlist"/>
       </w:pPr>
@@ -1709,7 +1613,7 @@
         <w:t>English units as identifiers in trade, such as “3.5-inch disk drive”.</w:t>
       </w:r>
     </w:p>
-    <w:p xmlns:wp14="http://schemas.microsoft.com/office/word/2010/wordml" wp14:textId="77777777">
+    <w:p>
       <w:pPr>
         <w:pStyle w:val="bulletlist"/>
       </w:pPr>
@@ -1725,7 +1629,7 @@
         <w:t>. This often leads to confusion because equations do not balance dimensionally. If you must use mixed units, clearly state the units for each quantity that you use in an equation.</w:t>
       </w:r>
     </w:p>
-    <w:p xmlns:wp14="http://schemas.microsoft.com/office/word/2010/wordml" wp14:textId="77777777">
+    <w:p>
       <w:pPr>
         <w:pStyle w:val="bulletlist"/>
       </w:pPr>
@@ -1765,7 +1669,7 @@
         <w:t>”, not “. . . a few H”.</w:t>
       </w:r>
     </w:p>
-    <w:p xmlns:wp14="http://schemas.microsoft.com/office/word/2010/wordml" wp14:textId="77777777">
+    <w:p>
       <w:pPr>
         <w:pStyle w:val="bulletlist"/>
       </w:pPr>
@@ -1786,7 +1690,7 @@
         <w:t>)</w:t>
       </w:r>
     </w:p>
-    <w:p xmlns:wp14="http://schemas.microsoft.com/office/word/2010/wordml" wp14:textId="77777777">
+    <w:p>
       <w:pPr>
         <w:pStyle w:val="Heading2"/>
       </w:pPr>
@@ -1794,7 +1698,7 @@
         <w:t>Equations</w:t>
       </w:r>
     </w:p>
-    <w:p xmlns:wp14="http://schemas.microsoft.com/office/word/2010/wordml" wp14:textId="77777777">
+    <w:p>
       <w:pPr>
         <w:pStyle w:val="BodyText"/>
       </w:pPr>
@@ -1802,7 +1706,7 @@
         <w:t>The equations are an exception to the prescribed specifications of this template. You will need to determine whether or not your equation should be typed using either the Times New Roman or the Symbol font (please no other font). To create multileveled equations, it may be necessary to treat the equation as a graphic and insert it into the text after your paper is styled.</w:t>
       </w:r>
     </w:p>
-    <w:p xmlns:wp14="http://schemas.microsoft.com/office/word/2010/wordml" wp14:textId="77777777">
+    <w:p>
       <w:pPr>
         <w:pStyle w:val="BodyText"/>
         <w:rPr>
@@ -1827,7 +1731,7 @@
         <w:t>:</w:t>
       </w:r>
     </w:p>
-    <w:p xmlns:wp14="http://schemas.microsoft.com/office/word/2010/wordml" wp14:textId="77777777">
+    <w:p>
       <w:pPr>
         <w:pStyle w:val="equation"/>
       </w:pPr>
@@ -1885,7 +1789,7 @@
         <w:t></w:t>
       </w:r>
     </w:p>
-    <w:p xmlns:wp14="http://schemas.microsoft.com/office/word/2010/wordml" wp14:textId="77777777">
+    <w:p>
       <w:pPr>
         <w:pStyle w:val="BodyText"/>
       </w:pPr>
@@ -1893,7 +1797,7 @@
         <w:t>Note that the equation is centered using a center tab stop. Be sure that the symbols in your equation have been defined before or immediately following the equation. Use “(1)”, not “Eq. (1)” or “equation (1)”, except at the beginning of a sentence: “Equation (1) is . . .”</w:t>
       </w:r>
     </w:p>
-    <w:p xmlns:wp14="http://schemas.microsoft.com/office/word/2010/wordml" wp14:textId="77777777">
+    <w:p>
       <w:pPr>
         <w:pStyle w:val="Heading2"/>
       </w:pPr>
@@ -1901,7 +1805,7 @@
         <w:t>Some Common Mistakes</w:t>
       </w:r>
     </w:p>
-    <w:p xmlns:wp14="http://schemas.microsoft.com/office/word/2010/wordml" wp14:textId="77777777">
+    <w:p>
       <w:pPr>
         <w:pStyle w:val="bulletlist"/>
       </w:pPr>
@@ -1909,7 +1813,7 @@
         <w:t>The word “data” is plural, not singular.</w:t>
       </w:r>
     </w:p>
-    <w:p xmlns:wp14="http://schemas.microsoft.com/office/word/2010/wordml" wp14:textId="77777777">
+    <w:p>
       <w:pPr>
         <w:pStyle w:val="bulletlist"/>
       </w:pPr>
@@ -1935,7 +1839,7 @@
         <w:t>, and other common scientific constants, is zero with subscript formatting, not a lowercase letter “o”.</w:t>
       </w:r>
     </w:p>
-    <w:p xmlns:wp14="http://schemas.microsoft.com/office/word/2010/wordml" wp14:textId="77777777">
+    <w:p>
       <w:pPr>
         <w:pStyle w:val="bulletlist"/>
       </w:pPr>
@@ -1949,7 +1853,7 @@
         <w:t>colons, periods, question and exclamation marks are located within quotation marks only when a complete thought or name is cited, such as a title or full quotation. When quotation marks are used, instead of a bold or italic typeface, to highlight a word or phrase, punctuation should appear outside of the quotation marks. A parenthetical phrase or statement at the end of a sentence is punctuated outside of the closing parenthesis (like this). (A parenthetical sentence is punctuated within the parentheses.)</w:t>
       </w:r>
     </w:p>
-    <w:p xmlns:wp14="http://schemas.microsoft.com/office/word/2010/wordml" wp14:textId="77777777">
+    <w:p>
       <w:pPr>
         <w:pStyle w:val="bulletlist"/>
       </w:pPr>
@@ -1957,7 +1861,7 @@
         <w:t>A graph within a graph is an “inset”, not an “insert”. The word alternatively is preferred to the word “alternately” (unless you really mean something that alternates).</w:t>
       </w:r>
     </w:p>
-    <w:p xmlns:wp14="http://schemas.microsoft.com/office/word/2010/wordml" wp14:textId="77777777">
+    <w:p>
       <w:pPr>
         <w:pStyle w:val="bulletlist"/>
       </w:pPr>
@@ -1965,7 +1869,7 @@
         <w:t>Do not use the word “essentially” to mean “approximately” or “effectively”.</w:t>
       </w:r>
     </w:p>
-    <w:p xmlns:wp14="http://schemas.microsoft.com/office/word/2010/wordml" wp14:textId="77777777">
+    <w:p>
       <w:pPr>
         <w:pStyle w:val="bulletlist"/>
       </w:pPr>
@@ -1973,7 +1877,7 @@
         <w:t>In your paper title, if the words “that uses” can accurately replace the word “using”, capitalize the “u”; if not, keep using lower-cased.</w:t>
       </w:r>
     </w:p>
-    <w:p xmlns:wp14="http://schemas.microsoft.com/office/word/2010/wordml" wp14:textId="77777777">
+    <w:p>
       <w:pPr>
         <w:pStyle w:val="bulletlist"/>
       </w:pPr>
@@ -1981,7 +1885,7 @@
         <w:t>Be aware of the different meanings of the homophones “affect” and “effect”, “complement” and “compliment”, “discreet” and “discrete”, “principal” and “principle”.</w:t>
       </w:r>
     </w:p>
-    <w:p xmlns:wp14="http://schemas.microsoft.com/office/word/2010/wordml" wp14:textId="77777777">
+    <w:p>
       <w:pPr>
         <w:pStyle w:val="bulletlist"/>
       </w:pPr>
@@ -1989,7 +1893,7 @@
         <w:t>Do not confuse “imply” and “infer”.</w:t>
       </w:r>
     </w:p>
-    <w:p xmlns:wp14="http://schemas.microsoft.com/office/word/2010/wordml" wp14:textId="77777777">
+    <w:p>
       <w:pPr>
         <w:pStyle w:val="bulletlist"/>
       </w:pPr>
@@ -1997,7 +1901,7 @@
         <w:t>The prefix “non” is not a word; it should be joined to the word it modifies, usually without a hyphen.</w:t>
       </w:r>
     </w:p>
-    <w:p xmlns:wp14="http://schemas.microsoft.com/office/word/2010/wordml" wp14:textId="77777777">
+    <w:p>
       <w:pPr>
         <w:pStyle w:val="bulletlist"/>
       </w:pPr>
@@ -2005,7 +1909,7 @@
         <w:t>There is no period after the “et” in the Latin abbreviation “et al.”.</w:t>
       </w:r>
     </w:p>
-    <w:p xmlns:wp14="http://schemas.microsoft.com/office/word/2010/wordml" wp14:textId="77777777">
+    <w:p>
       <w:pPr>
         <w:pStyle w:val="bulletlist"/>
       </w:pPr>
@@ -2013,7 +1917,7 @@
         <w:t>The abbreviation “i.e.” means “that is”, and the abbreviation “e.g.” means “for example”.</w:t>
       </w:r>
     </w:p>
-    <w:p xmlns:wp14="http://schemas.microsoft.com/office/word/2010/wordml" wp14:textId="77777777">
+    <w:p>
       <w:pPr>
         <w:pStyle w:val="BodyText"/>
       </w:pPr>
@@ -2021,7 +1925,7 @@
         <w:t>An excellent style manual for science writers is [7].</w:t>
       </w:r>
     </w:p>
-    <w:p xmlns:wp14="http://schemas.microsoft.com/office/word/2010/wordml" wp14:textId="77777777">
+    <w:p>
       <w:pPr>
         <w:pStyle w:val="Heading1"/>
       </w:pPr>
@@ -2032,7 +1936,7 @@
         <w:t>Template</w:t>
       </w:r>
     </w:p>
-    <w:p xmlns:wp14="http://schemas.microsoft.com/office/word/2010/wordml" wp14:textId="77777777">
+    <w:p>
       <w:pPr>
         <w:pStyle w:val="BodyText"/>
       </w:pPr>
@@ -2040,7 +1944,7 @@
         <w:t>After the text edit has been completed, the paper is ready for the template. Duplicate the template file by using the Save As command, and use the naming convention prescribed by your conference for the name of your paper. In this newly created file, highlight all of the contents and import your prepared text file. You are now ready to style your paper; use the scroll down window on the left of the MS Word Formatting toolbar.</w:t>
       </w:r>
     </w:p>
-    <w:p xmlns:wp14="http://schemas.microsoft.com/office/word/2010/wordml" wp14:textId="77777777">
+    <w:p>
       <w:pPr>
         <w:pStyle w:val="Heading2"/>
       </w:pPr>
@@ -2051,7 +1955,7 @@
         <w:t xml:space="preserve"> and Affiliations</w:t>
       </w:r>
     </w:p>
-    <w:p xmlns:wp14="http://schemas.microsoft.com/office/word/2010/wordml" wp14:textId="77777777">
+    <w:p>
       <w:pPr>
         <w:pStyle w:val="BodyText"/>
       </w:pPr>
@@ -2139,7 +2043,7 @@
         <w:t>Please keep your affiliations as succinct as possible (for example, do not differentiate among departments of the same organization).</w:t>
       </w:r>
     </w:p>
-    <w:p xmlns:wp14="http://schemas.microsoft.com/office/word/2010/wordml" wp14:textId="77777777">
+    <w:p>
       <w:pPr>
         <w:pStyle w:val="Heading3"/>
       </w:pPr>
@@ -2153,7 +2057,7 @@
         <w:t>Add author names horizontally, moving to a third row if needed for more than 8 authors.</w:t>
       </w:r>
     </w:p>
-    <w:p xmlns:wp14="http://schemas.microsoft.com/office/word/2010/wordml" wp14:textId="77777777">
+    <w:p>
       <w:pPr>
         <w:pStyle w:val="Heading3"/>
       </w:pPr>
@@ -2179,7 +2083,7 @@
         <w:t>To change the default, adjust the template as follows.</w:t>
       </w:r>
     </w:p>
-    <w:p xmlns:wp14="http://schemas.microsoft.com/office/word/2010/wordml" wp14:textId="77777777">
+    <w:p>
       <w:pPr>
         <w:pStyle w:val="Heading4"/>
       </w:pPr>
@@ -2196,7 +2100,7 @@
         <w:t>Highlight all author and affiliation lines.</w:t>
       </w:r>
     </w:p>
-    <w:p xmlns:wp14="http://schemas.microsoft.com/office/word/2010/wordml" wp14:textId="77777777">
+    <w:p>
       <w:pPr>
         <w:pStyle w:val="Heading4"/>
       </w:pPr>
@@ -2225,7 +2129,7 @@
         <w:t xml:space="preserve"> from the selection palette.</w:t>
       </w:r>
     </w:p>
-    <w:p xmlns:wp14="http://schemas.microsoft.com/office/word/2010/wordml" wp14:textId="77777777">
+    <w:p>
       <w:pPr>
         <w:pStyle w:val="Heading4"/>
         <w:rPr>
@@ -2248,7 +2152,7 @@
         <w:t>extra authors.</w:t>
       </w:r>
     </w:p>
-    <w:p xmlns:wp14="http://schemas.microsoft.com/office/word/2010/wordml" wp14:textId="77777777">
+    <w:p>
       <w:pPr>
         <w:jc w:val="start"/>
         <w:rPr>
@@ -2258,7 +2162,7 @@
         </w:rPr>
       </w:pPr>
     </w:p>
-    <w:p xmlns:wp14="http://schemas.microsoft.com/office/word/2010/wordml" wp14:textId="77777777">
+    <w:p>
       <w:pPr>
         <w:pStyle w:val="Heading2"/>
       </w:pPr>
@@ -2270,7 +2174,7 @@
         <w:t xml:space="preserve"> the Headings</w:t>
       </w:r>
     </w:p>
-    <w:p xmlns:wp14="http://schemas.microsoft.com/office/word/2010/wordml" wp14:textId="77777777">
+    <w:p>
       <w:pPr>
         <w:pStyle w:val="BodyText"/>
       </w:pPr>
@@ -2278,7 +2182,7 @@
         <w:t>Headings, or heads, are organizational devices that guide the reader through your paper. There are two types: component heads and text heads.</w:t>
       </w:r>
     </w:p>
-    <w:p xmlns:wp14="http://schemas.microsoft.com/office/word/2010/wordml" wp14:textId="77777777">
+    <w:p>
       <w:pPr>
         <w:pStyle w:val="BodyText"/>
       </w:pPr>
@@ -2286,7 +2190,7 @@
         <w:t>Component heads identify the different components of your paper and are not topically subordinate to each other. Examples include Acknowledgments and References and, for these, the correct style to use is “Heading 5”. Use “figure caption” for your Figure captions, and “table head” for your table title. Run-in heads, such as “Abstract”, will require you to apply a style (in this case, italic) in addition to the style provided by the drop down menu to differentiate the head from the text.</w:t>
       </w:r>
     </w:p>
-    <w:p xmlns:wp14="http://schemas.microsoft.com/office/word/2010/wordml" wp14:textId="77777777">
+    <w:p>
       <w:pPr>
         <w:pStyle w:val="BodyText"/>
       </w:pPr>
@@ -2294,7 +2198,7 @@
         <w:t>Text heads organize the topics on a relational, hierarchical basis. For example, the paper title is the primary text head because all subsequent material relates and elaborates on this one topic. If there are two or more sub-topics, the next level head (uppercase Roman numerals) should be used and, conversely, if there are not at least two sub-topics, then no subheads should be introduced. Styles named “Heading 1”, “Heading 2”, “Heading 3”, and “Heading 4” are prescribed.</w:t>
       </w:r>
     </w:p>
-    <w:p xmlns:wp14="http://schemas.microsoft.com/office/word/2010/wordml" wp14:textId="77777777">
+    <w:p>
       <w:pPr>
         <w:pStyle w:val="Heading2"/>
       </w:pPr>
@@ -2302,7 +2206,7 @@
         <w:t>Figures and Tables</w:t>
       </w:r>
     </w:p>
-    <w:p xmlns:wp14="http://schemas.microsoft.com/office/word/2010/wordml" wp14:textId="77777777">
+    <w:p>
       <w:pPr>
         <w:pStyle w:val="Heading4"/>
       </w:pPr>
@@ -2319,7 +2223,7 @@
         <w:t>Place figures and tables at the top and bottom of columns. Avoid placing them in the middle of columns. Large figures and tables may span across both columns. Figure captions should be below the figures; table heads should appear above the tables. Insert figures and tables after they are cited in the text. Use the abbreviation “Fig. 1”, even at the beginning of a sentence.</w:t>
       </w:r>
     </w:p>
-    <w:p xmlns:wp14="http://schemas.microsoft.com/office/word/2010/wordml" wp14:textId="77777777">
+    <w:p>
       <w:pPr>
         <w:pStyle w:val="tablehead"/>
       </w:pPr>
@@ -2332,12 +2236,12 @@
         <w:tblW w:w="0pt" w:type="dxa"/>
         <w:jc w:val="center"/>
         <w:tblBorders>
-          <w:top w:val="single" w:color="auto" w:sz="2" w:space="0"/>
-          <w:start w:val="single" w:color="auto" w:sz="2" w:space="0"/>
-          <w:bottom w:val="single" w:color="auto" w:sz="2" w:space="0"/>
-          <w:end w:val="single" w:color="auto" w:sz="2" w:space="0"/>
-          <w:insideH w:val="single" w:color="auto" w:sz="2" w:space="0"/>
-          <w:insideV w:val="single" w:color="auto" w:sz="2" w:space="0"/>
+          <w:top w:val="single" w:sz="2" w:space="0" w:color="auto"/>
+          <w:start w:val="single" w:sz="2" w:space="0" w:color="auto"/>
+          <w:bottom w:val="single" w:sz="2" w:space="0" w:color="auto"/>
+          <w:end w:val="single" w:sz="2" w:space="0" w:color="auto"/>
+          <w:insideH w:val="single" w:sz="2" w:space="0" w:color="auto"/>
+          <w:insideV w:val="single" w:sz="2" w:space="0" w:color="auto"/>
         </w:tblBorders>
         <w:tblLayout w:type="fixed"/>
         <w:tblLook w:firstRow="0" w:lastRow="0" w:firstColumn="0" w:lastColumn="0" w:noHBand="0" w:noVBand="0"/>
@@ -2348,7 +2252,7 @@
         <w:gridCol w:w="900"/>
         <w:gridCol w:w="900"/>
       </w:tblGrid>
-      <w:tr xmlns:wp14="http://schemas.microsoft.com/office/word/2010/wordml" wp14:textId="77777777">
+      <w:tr>
         <w:trPr>
           <w:cantSplit/>
           <w:trHeight w:val="240"/>
@@ -2361,7 +2265,7 @@
             <w:vMerge w:val="restart"/>
             <w:vAlign w:val="center"/>
           </w:tcPr>
-          <w:p wp14:textId="77777777">
+          <w:p>
             <w:pPr>
               <w:pStyle w:val="tablecolhead"/>
             </w:pPr>
@@ -2376,7 +2280,7 @@
             <w:gridSpan w:val="3"/>
             <w:vAlign w:val="center"/>
           </w:tcPr>
-          <w:p wp14:textId="77777777">
+          <w:p>
             <w:pPr>
               <w:pStyle w:val="tablecolhead"/>
             </w:pPr>
@@ -2386,7 +2290,7 @@
           </w:p>
         </w:tc>
       </w:tr>
-      <w:tr xmlns:wp14="http://schemas.microsoft.com/office/word/2010/wordml" wp14:textId="77777777">
+      <w:tr>
         <w:trPr>
           <w:cantSplit/>
           <w:trHeight w:val="240"/>
@@ -2398,7 +2302,7 @@
             <w:tcW w:w="36pt" w:type="dxa"/>
             <w:vMerge/>
           </w:tcPr>
-          <w:p wp14:textId="77777777">
+          <w:p>
             <w:pPr>
               <w:rPr>
                 <w:sz w:val="16"/>
@@ -2412,7 +2316,7 @@
             <w:tcW w:w="117pt" w:type="dxa"/>
             <w:vAlign w:val="center"/>
           </w:tcPr>
-          <w:p wp14:textId="77777777">
+          <w:p>
             <w:pPr>
               <w:pStyle w:val="tablecolsubhead"/>
             </w:pPr>
@@ -2426,7 +2330,7 @@
             <w:tcW w:w="45pt" w:type="dxa"/>
             <w:vAlign w:val="center"/>
           </w:tcPr>
-          <w:p wp14:textId="77777777">
+          <w:p>
             <w:pPr>
               <w:pStyle w:val="tablecolsubhead"/>
             </w:pPr>
@@ -2440,7 +2344,7 @@
             <w:tcW w:w="45pt" w:type="dxa"/>
             <w:vAlign w:val="center"/>
           </w:tcPr>
-          <w:p wp14:textId="77777777">
+          <w:p>
             <w:pPr>
               <w:pStyle w:val="tablecolsubhead"/>
             </w:pPr>
@@ -2450,7 +2354,7 @@
           </w:p>
         </w:tc>
       </w:tr>
-      <w:tr xmlns:wp14="http://schemas.microsoft.com/office/word/2010/wordml" wp14:textId="77777777">
+      <w:tr>
         <w:trPr>
           <w:trHeight w:val="320"/>
           <w:jc w:val="center"/>
@@ -2460,7 +2364,7 @@
             <w:tcW w:w="36pt" w:type="dxa"/>
             <w:vAlign w:val="center"/>
           </w:tcPr>
-          <w:p wp14:textId="77777777">
+          <w:p>
             <w:pPr>
               <w:pStyle w:val="tablecopy"/>
               <w:rPr>
@@ -2478,7 +2382,7 @@
             <w:tcW w:w="117pt" w:type="dxa"/>
             <w:vAlign w:val="center"/>
           </w:tcPr>
-          <w:p wp14:textId="77777777">
+          <w:p>
             <w:pPr>
               <w:pStyle w:val="tablecopy"/>
             </w:pPr>
@@ -2498,7 +2402,7 @@
             <w:tcW w:w="45pt" w:type="dxa"/>
             <w:vAlign w:val="center"/>
           </w:tcPr>
-          <w:p wp14:textId="77777777">
+          <w:p>
             <w:pPr>
               <w:rPr>
                 <w:sz w:val="16"/>
@@ -2512,7 +2416,7 @@
             <w:tcW w:w="45pt" w:type="dxa"/>
             <w:vAlign w:val="center"/>
           </w:tcPr>
-          <w:p wp14:textId="77777777">
+          <w:p>
             <w:pPr>
               <w:rPr>
                 <w:sz w:val="16"/>
@@ -2523,13 +2427,13 @@
         </w:tc>
       </w:tr>
     </w:tbl>
-    <w:p xmlns:wp14="http://schemas.microsoft.com/office/word/2010/wordml" wp14:textId="77777777">
+    <w:p>
       <w:pPr>
         <w:pStyle w:val="tablefootnote"/>
       </w:pPr>
       <w:r>
         <w:drawing>
-          <wp:anchor xmlns:wp14="http://schemas.microsoft.com/office/word/2010/wordprocessingDrawing" distT="0" distB="0" distL="114300" distR="114300" simplePos="0" relativeHeight="251657728" behindDoc="1" locked="0" layoutInCell="1" allowOverlap="1" wp14:anchorId="0D043CF5" wp14:editId="7777777">
+          <wp:anchor distT="0" distB="0" distL="114300" distR="114300" simplePos="0" relativeHeight="251657728" behindDoc="1" locked="0" layoutInCell="1" allowOverlap="1">
             <wp:simplePos x="0" y="0"/>
             <wp:positionH relativeFrom="column">
               <wp:align>right</wp:align>
@@ -2647,7 +2551,7 @@
         <w:t>)</w:t>
       </w:r>
     </w:p>
-    <w:p xmlns:wp14="http://schemas.microsoft.com/office/word/2010/wordml" wp14:textId="77777777">
+    <w:p>
       <w:pPr>
         <w:pStyle w:val="figurecaption"/>
       </w:pPr>
@@ -2680,7 +2584,7 @@
         <w:t>)</w:t>
       </w:r>
     </w:p>
-    <w:p xmlns:wp14="http://schemas.microsoft.com/office/word/2010/wordml" wp14:textId="77777777">
+    <w:p>
       <w:pPr>
         <w:pStyle w:val="BodyText"/>
       </w:pPr>
@@ -2697,7 +2601,7 @@
         <w:t>with a ratio of quantities and units. For example, write “Temperature (K)”, not “Temperature/K”.</w:t>
       </w:r>
     </w:p>
-    <w:p xmlns:wp14="http://schemas.microsoft.com/office/word/2010/wordml" wp14:textId="77777777">
+    <w:p>
       <w:pPr>
         <w:pStyle w:val="Heading5"/>
       </w:pPr>
@@ -2730,7 +2634,7 @@
         <w:t>)</w:t>
       </w:r>
     </w:p>
-    <w:p xmlns:wp14="http://schemas.microsoft.com/office/word/2010/wordml" wp14:textId="77777777">
+    <w:p>
       <w:pPr>
         <w:pStyle w:val="BodyText"/>
       </w:pPr>
@@ -2791,7 +2695,7 @@
         <w:t xml:space="preserve"> </w:t>
       </w:r>
     </w:p>
-    <w:p xmlns:wp14="http://schemas.microsoft.com/office/word/2010/wordml" wp14:textId="77777777">
+    <w:p>
       <w:pPr>
         <w:pStyle w:val="Heading5"/>
       </w:pPr>
@@ -2799,7 +2703,7 @@
         <w:t>References</w:t>
       </w:r>
     </w:p>
-    <w:p xmlns:wp14="http://schemas.microsoft.com/office/word/2010/wordml" wp14:textId="77777777">
+    <w:p>
       <w:pPr>
         <w:pStyle w:val="BodyText"/>
       </w:pPr>
@@ -2819,7 +2723,7 @@
         <w:t>”</w:t>
       </w:r>
     </w:p>
-    <w:p xmlns:wp14="http://schemas.microsoft.com/office/word/2010/wordml" wp14:textId="77777777">
+    <w:p>
       <w:pPr>
         <w:pStyle w:val="BodyText"/>
       </w:pPr>
@@ -2836,7 +2740,7 @@
         <w:t xml:space="preserve"> reference list. Use letters for table footnotes.</w:t>
       </w:r>
     </w:p>
-    <w:p xmlns:wp14="http://schemas.microsoft.com/office/word/2010/wordml" wp14:textId="77777777">
+    <w:p>
       <w:pPr>
         <w:pStyle w:val="BodyText"/>
       </w:pPr>
@@ -2856,7 +2760,7 @@
         <w:t>names; do not use “et al.”. Papers that have not been published, even if they have been submitted for publication, should be cited as “unpublished” [4]. Papers that have been accepted for publication should be cited as “in press” [5]. Capitalize only the first word in a paper title, except for proper nouns and element symbols.</w:t>
       </w:r>
     </w:p>
-    <w:p xmlns:wp14="http://schemas.microsoft.com/office/word/2010/wordml" wp14:textId="77777777">
+    <w:p>
       <w:pPr>
         <w:pStyle w:val="BodyText"/>
       </w:pPr>
@@ -2870,8 +2774,8 @@
         <w:t xml:space="preserve"> published in translation journals, please give the English citation first, followed by the original foreign-language citation [6].</w:t>
       </w:r>
     </w:p>
-    <w:p xmlns:wp14="http://schemas.microsoft.com/office/word/2010/wordml" wp14:textId="77777777"/>
-    <w:p xmlns:wp14="http://schemas.microsoft.com/office/word/2010/wordml" wp14:textId="77777777">
+    <w:p/>
+    <w:p>
       <w:pPr>
         <w:pStyle w:val="references"/>
         <w:ind w:start="17.70pt" w:hanging="17.70pt"/>
@@ -2887,7 +2791,7 @@
         <w:t>(references)</w:t>
       </w:r>
     </w:p>
-    <w:p xmlns:wp14="http://schemas.microsoft.com/office/word/2010/wordml" wp14:textId="77777777">
+    <w:p>
       <w:pPr>
         <w:pStyle w:val="references"/>
         <w:ind w:start="17.70pt" w:hanging="17.70pt"/>
@@ -2896,7 +2800,7 @@
         <w:t>J. Clerk Maxwell, A Treatise on Electricity and Magnetism, 3rd ed., vol. 2. Oxford: Clarendon, 1892, pp.68–73.</w:t>
       </w:r>
     </w:p>
-    <w:p xmlns:wp14="http://schemas.microsoft.com/office/word/2010/wordml" wp14:textId="77777777">
+    <w:p>
       <w:pPr>
         <w:pStyle w:val="references"/>
         <w:ind w:start="17.70pt" w:hanging="17.70pt"/>
@@ -2905,7 +2809,7 @@
         <w:t>I. S. Jacobs and C. P. Bean, “Fine particles, thin films and exchange anisotropy,” in Magnetism, vol. III, G. T. Rado and H. Suhl, Eds. New York: Academic, 1963, pp. 271–350.</w:t>
       </w:r>
     </w:p>
-    <w:p xmlns:wp14="http://schemas.microsoft.com/office/word/2010/wordml" wp14:textId="77777777">
+    <w:p>
       <w:pPr>
         <w:pStyle w:val="references"/>
         <w:ind w:start="17.70pt" w:hanging="17.70pt"/>
@@ -2914,7 +2818,7 @@
         <w:t>K. Elissa, “Title of paper if known,” unpublished.</w:t>
       </w:r>
     </w:p>
-    <w:p xmlns:wp14="http://schemas.microsoft.com/office/word/2010/wordml" wp14:textId="77777777">
+    <w:p>
       <w:pPr>
         <w:pStyle w:val="references"/>
         <w:ind w:start="17.70pt" w:hanging="17.70pt"/>
@@ -2923,7 +2827,7 @@
         <w:t>R. Nicole, “Title of paper with only first word capitalized,” J. Name Stand. Abbrev., in press.</w:t>
       </w:r>
     </w:p>
-    <w:p xmlns:wp14="http://schemas.microsoft.com/office/word/2010/wordml" wp14:textId="77777777">
+    <w:p>
       <w:pPr>
         <w:pStyle w:val="references"/>
         <w:ind w:start="17.70pt" w:hanging="17.70pt"/>
@@ -2932,7 +2836,7 @@
         <w:t>Y. Yorozu, M. Hirano, K. Oka, and Y. Tagawa, “Electron spectroscopy studies on magneto-optical media and plastic substrate interface,” IEEE Transl. J. Magn. Japan, vol. 2, pp. 740–741, August 1987 [Digests 9th Annual Conf. Magnetics Japan, p. 301, 1982].</w:t>
       </w:r>
     </w:p>
-    <w:p xmlns:wp14="http://schemas.microsoft.com/office/word/2010/wordml" wp14:textId="77777777">
+    <w:p>
       <w:pPr>
         <w:pStyle w:val="references"/>
         <w:ind w:start="17.70pt" w:hanging="17.70pt"/>
@@ -2947,7 +2851,7 @@
         <w:t>s Handbook. Mill Valley, CA: University Science, 1989.</w:t>
       </w:r>
     </w:p>
-    <w:p xmlns:wp14="http://schemas.microsoft.com/office/word/2010/wordml" wp14:textId="77777777">
+    <w:p>
       <w:pPr>
         <w:pStyle w:val="references"/>
         <w:numPr>
@@ -2970,7 +2874,7 @@
           <w:type w:val="continuous"/>
           <w:pgSz w:w="612pt" w:h="792pt" w:code="1"/>
           <w:pgMar w:top="54pt" w:right="45.35pt" w:bottom="72pt" w:left="45.35pt" w:header="36pt" w:footer="36pt" w:gutter="0pt"/>
-          <w:cols w:space="18pt" w:num="2"/>
+          <w:cols w:num="2" w:space="18pt"/>
           <w:docGrid w:linePitch="360"/>
         </w:sectPr>
       </w:pPr>
@@ -3014,7 +2918,7 @@
         <w:t xml:space="preserve"> result in your paper not being published.</w:t>
       </w:r>
     </w:p>
-    <w:p xmlns:wp14="http://schemas.microsoft.com/office/word/2010/wordml" wp14:textId="77777777">
+    <w:p>
       <w:pPr>
         <w:rPr>
           <w:color w:val="FF0000"/>
@@ -3035,14 +2939,14 @@
 <file path=word/endnotes.xml><?xml version="1.0" encoding="utf-8"?>
 <w:endnotes xmlns:cx="http://schemas.microsoft.com/office/drawing/2014/chartex" xmlns:cx1="http://schemas.microsoft.com/office/drawing/2015/9/8/chartex" xmlns:mc="http://schemas.openxmlformats.org/markup-compatibility/2006" xmlns:o="urn:schemas-microsoft-com:office:office" xmlns:r="http://purl.oclc.org/ooxml/officeDocument/relationships" xmlns:m="http://purl.oclc.org/ooxml/officeDocument/math" xmlns:v="urn:schemas-microsoft-com:vml" xmlns:wp14="http://schemas.microsoft.com/office/word/2010/wordprocessingDrawing" xmlns:wp="http://purl.oclc.org/ooxml/drawingml/wordprocessingDrawing" xmlns:w10="urn:schemas-microsoft-com:office:word" xmlns:w="http://purl.oclc.org/ooxml/wordprocessingml/main" xmlns:w14="http://schemas.microsoft.com/office/word/2010/wordml" xmlns:w15="http://schemas.microsoft.com/office/word/2012/wordml" xmlns:w16se="http://schemas.microsoft.com/office/word/2015/wordml/symex" xmlns:wpi="http://schemas.microsoft.com/office/word/2010/wordprocessingInk" xmlns:wne="http://schemas.microsoft.com/office/word/2006/wordml" mc:Ignorable="w14 w15 w16se wne wp14">
   <w:endnote w:type="separator" w:id="-1">
-    <w:p xmlns:wp14="http://schemas.microsoft.com/office/word/2010/wordml" wp14:textId="77777777">
+    <w:p>
       <w:r>
         <w:separator/>
       </w:r>
     </w:p>
   </w:endnote>
   <w:endnote w:type="continuationSeparator" w:id="0">
-    <w:p xmlns:wp14="http://schemas.microsoft.com/office/word/2010/wordml" wp14:textId="77777777">
+    <w:p>
       <w:r>
         <w:continuationSeparator/>
       </w:r>
@@ -3053,7 +2957,7 @@
 
 <file path=word/footer1.xml><?xml version="1.0" encoding="utf-8"?>
 <w:ftr xmlns:cx="http://schemas.microsoft.com/office/drawing/2014/chartex" xmlns:cx1="http://schemas.microsoft.com/office/drawing/2015/9/8/chartex" xmlns:mc="http://schemas.openxmlformats.org/markup-compatibility/2006" xmlns:o="urn:schemas-microsoft-com:office:office" xmlns:r="http://purl.oclc.org/ooxml/officeDocument/relationships" xmlns:m="http://purl.oclc.org/ooxml/officeDocument/math" xmlns:v="urn:schemas-microsoft-com:vml" xmlns:wp14="http://schemas.microsoft.com/office/word/2010/wordprocessingDrawing" xmlns:wp="http://purl.oclc.org/ooxml/drawingml/wordprocessingDrawing" xmlns:w10="urn:schemas-microsoft-com:office:word" xmlns:w="http://purl.oclc.org/ooxml/wordprocessingml/main" xmlns:w14="http://schemas.microsoft.com/office/word/2010/wordml" xmlns:w15="http://schemas.microsoft.com/office/word/2012/wordml" xmlns:w16se="http://schemas.microsoft.com/office/word/2015/wordml/symex" xmlns:wpi="http://schemas.microsoft.com/office/word/2010/wordprocessingInk" xmlns:wne="http://schemas.microsoft.com/office/word/2006/wordml" mc:Ignorable="w14 w15 w16se wne wp14">
-  <w:p xmlns:wp14="http://schemas.microsoft.com/office/word/2010/wordml" wp14:textId="77777777">
+  <w:p>
     <w:pPr>
       <w:pStyle w:val="Footer"/>
       <w:jc w:val="start"/>
@@ -3076,14 +2980,14 @@
 <file path=word/footnotes.xml><?xml version="1.0" encoding="utf-8"?>
 <w:footnotes xmlns:cx="http://schemas.microsoft.com/office/drawing/2014/chartex" xmlns:cx1="http://schemas.microsoft.com/office/drawing/2015/9/8/chartex" xmlns:mc="http://schemas.openxmlformats.org/markup-compatibility/2006" xmlns:o="urn:schemas-microsoft-com:office:office" xmlns:r="http://purl.oclc.org/ooxml/officeDocument/relationships" xmlns:m="http://purl.oclc.org/ooxml/officeDocument/math" xmlns:v="urn:schemas-microsoft-com:vml" xmlns:wp14="http://schemas.microsoft.com/office/word/2010/wordprocessingDrawing" xmlns:wp="http://purl.oclc.org/ooxml/drawingml/wordprocessingDrawing" xmlns:w10="urn:schemas-microsoft-com:office:word" xmlns:w="http://purl.oclc.org/ooxml/wordprocessingml/main" xmlns:w14="http://schemas.microsoft.com/office/word/2010/wordml" xmlns:w15="http://schemas.microsoft.com/office/word/2012/wordml" xmlns:w16se="http://schemas.microsoft.com/office/word/2015/wordml/symex" xmlns:wpi="http://schemas.microsoft.com/office/word/2010/wordprocessingInk" xmlns:wne="http://schemas.microsoft.com/office/word/2006/wordml" mc:Ignorable="w14 w15 w16se wne wp14">
   <w:footnote w:type="separator" w:id="-1">
-    <w:p xmlns:wp14="http://schemas.microsoft.com/office/word/2010/wordml" wp14:textId="77777777">
+    <w:p>
       <w:r>
         <w:separator/>
       </w:r>
     </w:p>
   </w:footnote>
   <w:footnote w:type="continuationSeparator" w:id="0">
-    <w:p xmlns:wp14="http://schemas.microsoft.com/office/word/2010/wordml" wp14:textId="77777777">
+    <w:p>
       <w:r>
         <w:continuationSeparator/>
       </w:r>
@@ -3110,7 +3014,7 @@
         <w:ind w:start="0pt" w:firstLine="0pt"/>
       </w:pPr>
       <w:rPr>
-        <w:rFonts w:hint="default" w:ascii="Symbol" w:hAnsi="Symbol"/>
+        <w:rFonts w:ascii="Symbol" w:hAnsi="Symbol" w:hint="default"/>
       </w:rPr>
     </w:lvl>
     <w:lvl w:ilvl="1">
@@ -3125,7 +3029,7 @@
         <w:ind w:start="54pt" w:hanging="18pt"/>
       </w:pPr>
       <w:rPr>
-        <w:rFonts w:hint="default" w:ascii="Symbol" w:hAnsi="Symbol"/>
+        <w:rFonts w:ascii="Symbol" w:hAnsi="Symbol" w:hint="default"/>
       </w:rPr>
     </w:lvl>
     <w:lvl w:ilvl="2">
@@ -3140,7 +3044,7 @@
         <w:ind w:start="90pt" w:hanging="18pt"/>
       </w:pPr>
       <w:rPr>
-        <w:rFonts w:hint="default" w:ascii="Courier New" w:hAnsi="Courier New" w:cs="Courier New"/>
+        <w:rFonts w:ascii="Courier New" w:hAnsi="Courier New" w:cs="Courier New" w:hint="default"/>
       </w:rPr>
     </w:lvl>
     <w:lvl w:ilvl="3">
@@ -3155,7 +3059,7 @@
         <w:ind w:start="126pt" w:hanging="18pt"/>
       </w:pPr>
       <w:rPr>
-        <w:rFonts w:hint="default" w:ascii="Wingdings" w:hAnsi="Wingdings"/>
+        <w:rFonts w:ascii="Wingdings" w:hAnsi="Wingdings" w:hint="default"/>
       </w:rPr>
     </w:lvl>
     <w:lvl w:ilvl="4">
@@ -3170,7 +3074,7 @@
         <w:ind w:start="162pt" w:hanging="18pt"/>
       </w:pPr>
       <w:rPr>
-        <w:rFonts w:hint="default" w:ascii="Wingdings" w:hAnsi="Wingdings"/>
+        <w:rFonts w:ascii="Wingdings" w:hAnsi="Wingdings" w:hint="default"/>
       </w:rPr>
     </w:lvl>
     <w:lvl w:ilvl="5">
@@ -3185,7 +3089,7 @@
         <w:ind w:start="198pt" w:hanging="18pt"/>
       </w:pPr>
       <w:rPr>
-        <w:rFonts w:hint="default" w:ascii="Symbol" w:hAnsi="Symbol"/>
+        <w:rFonts w:ascii="Symbol" w:hAnsi="Symbol" w:hint="default"/>
       </w:rPr>
     </w:lvl>
     <w:lvl w:ilvl="6">
@@ -3200,7 +3104,7 @@
         <w:ind w:start="234pt" w:hanging="18pt"/>
       </w:pPr>
       <w:rPr>
-        <w:rFonts w:hint="default" w:ascii="Courier New" w:hAnsi="Courier New" w:cs="Courier New"/>
+        <w:rFonts w:ascii="Courier New" w:hAnsi="Courier New" w:cs="Courier New" w:hint="default"/>
       </w:rPr>
     </w:lvl>
     <w:lvl w:ilvl="7">
@@ -3215,7 +3119,7 @@
         <w:ind w:start="270pt" w:hanging="18pt"/>
       </w:pPr>
       <w:rPr>
-        <w:rFonts w:hint="default" w:ascii="Wingdings" w:hAnsi="Wingdings"/>
+        <w:rFonts w:ascii="Wingdings" w:hAnsi="Wingdings" w:hint="default"/>
       </w:rPr>
     </w:lvl>
     <w:lvl w:ilvl="8">
@@ -3230,7 +3134,7 @@
         <w:ind w:start="306pt" w:hanging="18pt"/>
       </w:pPr>
       <w:rPr>
-        <w:rFonts w:hint="default" w:ascii="Wingdings" w:hAnsi="Wingdings"/>
+        <w:rFonts w:ascii="Wingdings" w:hAnsi="Wingdings" w:hint="default"/>
       </w:rPr>
     </w:lvl>
   </w:abstractNum>
@@ -3318,7 +3222,7 @@
         <w:ind w:start="74.60pt" w:hanging="18pt"/>
       </w:pPr>
       <w:rPr>
-        <w:rFonts w:hint="default" w:ascii="Symbol" w:hAnsi="Symbol"/>
+        <w:rFonts w:ascii="Symbol" w:hAnsi="Symbol" w:hint="default"/>
       </w:rPr>
     </w:lvl>
   </w:abstractNum>
@@ -3338,7 +3242,7 @@
         <w:ind w:start="60.45pt" w:hanging="18pt"/>
       </w:pPr>
       <w:rPr>
-        <w:rFonts w:hint="default" w:ascii="Symbol" w:hAnsi="Symbol"/>
+        <w:rFonts w:ascii="Symbol" w:hAnsi="Symbol" w:hint="default"/>
       </w:rPr>
     </w:lvl>
   </w:abstractNum>
@@ -3358,7 +3262,7 @@
         <w:ind w:start="46.30pt" w:hanging="18pt"/>
       </w:pPr>
       <w:rPr>
-        <w:rFonts w:hint="default" w:ascii="Symbol" w:hAnsi="Symbol"/>
+        <w:rFonts w:ascii="Symbol" w:hAnsi="Symbol" w:hint="default"/>
       </w:rPr>
     </w:lvl>
   </w:abstractNum>
@@ -3378,7 +3282,7 @@
         <w:ind w:start="32.15pt" w:hanging="18pt"/>
       </w:pPr>
       <w:rPr>
-        <w:rFonts w:hint="default" w:ascii="Symbol" w:hAnsi="Symbol"/>
+        <w:rFonts w:ascii="Symbol" w:hAnsi="Symbol" w:hint="default"/>
       </w:rPr>
     </w:lvl>
   </w:abstractNum>
@@ -3415,7 +3319,7 @@
         <w:ind w:start="18pt" w:hanging="18pt"/>
       </w:pPr>
       <w:rPr>
-        <w:rFonts w:hint="default" w:ascii="Symbol" w:hAnsi="Symbol"/>
+        <w:rFonts w:ascii="Symbol" w:hAnsi="Symbol" w:hint="default"/>
       </w:rPr>
     </w:lvl>
   </w:abstractNum>
@@ -3521,7 +3425,7 @@
         <w:ind w:start="36pt" w:hanging="18pt"/>
       </w:pPr>
       <w:rPr>
-        <w:rFonts w:hint="default" w:cs="Times New Roman"/>
+        <w:rFonts w:cs="Times New Roman" w:hint="default"/>
         <w:i w:val="0"/>
         <w:iCs w:val="0"/>
       </w:rPr>
@@ -3664,7 +3568,7 @@
         <w:ind w:firstLine="14.40pt"/>
       </w:pPr>
       <w:rPr>
-        <w:rFonts w:hint="default" w:ascii="Times New Roman" w:hAnsi="Times New Roman" w:cs="Times New Roman"/>
+        <w:rFonts w:ascii="Times New Roman" w:hAnsi="Times New Roman" w:cs="Times New Roman" w:hint="default"/>
         <w:b w:val="0"/>
         <w:bCs w:val="0"/>
         <w:i w:val="0"/>
@@ -3825,7 +3729,7 @@
         <w:ind w:start="32.40pt" w:hanging="18pt"/>
       </w:pPr>
       <w:rPr>
-        <w:rFonts w:hint="default" w:ascii="Symbol" w:hAnsi="Symbol"/>
+        <w:rFonts w:ascii="Symbol" w:hAnsi="Symbol" w:hint="default"/>
       </w:rPr>
     </w:lvl>
     <w:lvl w:ilvl="1" w:tplc="04090003">
@@ -3840,7 +3744,7 @@
         <w:ind w:start="72pt" w:hanging="18pt"/>
       </w:pPr>
       <w:rPr>
-        <w:rFonts w:hint="default" w:ascii="Courier New" w:hAnsi="Courier New"/>
+        <w:rFonts w:ascii="Courier New" w:hAnsi="Courier New" w:hint="default"/>
       </w:rPr>
     </w:lvl>
     <w:lvl w:ilvl="2" w:tplc="04090005">
@@ -3855,7 +3759,7 @@
         <w:ind w:start="108pt" w:hanging="18pt"/>
       </w:pPr>
       <w:rPr>
-        <w:rFonts w:hint="default" w:ascii="Wingdings" w:hAnsi="Wingdings"/>
+        <w:rFonts w:ascii="Wingdings" w:hAnsi="Wingdings" w:hint="default"/>
       </w:rPr>
     </w:lvl>
     <w:lvl w:ilvl="3" w:tplc="04090001">
@@ -3870,7 +3774,7 @@
         <w:ind w:start="144pt" w:hanging="18pt"/>
       </w:pPr>
       <w:rPr>
-        <w:rFonts w:hint="default" w:ascii="Symbol" w:hAnsi="Symbol"/>
+        <w:rFonts w:ascii="Symbol" w:hAnsi="Symbol" w:hint="default"/>
       </w:rPr>
     </w:lvl>
     <w:lvl w:ilvl="4" w:tplc="04090003">
@@ -3885,7 +3789,7 @@
         <w:ind w:start="180pt" w:hanging="18pt"/>
       </w:pPr>
       <w:rPr>
-        <w:rFonts w:hint="default" w:ascii="Courier New" w:hAnsi="Courier New"/>
+        <w:rFonts w:ascii="Courier New" w:hAnsi="Courier New" w:hint="default"/>
       </w:rPr>
     </w:lvl>
     <w:lvl w:ilvl="5" w:tplc="04090005">
@@ -3900,7 +3804,7 @@
         <w:ind w:start="216pt" w:hanging="18pt"/>
       </w:pPr>
       <w:rPr>
-        <w:rFonts w:hint="default" w:ascii="Wingdings" w:hAnsi="Wingdings"/>
+        <w:rFonts w:ascii="Wingdings" w:hAnsi="Wingdings" w:hint="default"/>
       </w:rPr>
     </w:lvl>
     <w:lvl w:ilvl="6" w:tplc="04090001">
@@ -3915,7 +3819,7 @@
         <w:ind w:start="252pt" w:hanging="18pt"/>
       </w:pPr>
       <w:rPr>
-        <w:rFonts w:hint="default" w:ascii="Symbol" w:hAnsi="Symbol"/>
+        <w:rFonts w:ascii="Symbol" w:hAnsi="Symbol" w:hint="default"/>
       </w:rPr>
     </w:lvl>
     <w:lvl w:ilvl="7" w:tplc="04090003">
@@ -3930,7 +3834,7 @@
         <w:ind w:start="288pt" w:hanging="18pt"/>
       </w:pPr>
       <w:rPr>
-        <w:rFonts w:hint="default" w:ascii="Courier New" w:hAnsi="Courier New"/>
+        <w:rFonts w:ascii="Courier New" w:hAnsi="Courier New" w:hint="default"/>
       </w:rPr>
     </w:lvl>
     <w:lvl w:ilvl="8" w:tplc="04090005">
@@ -3945,7 +3849,7 @@
         <w:ind w:start="324pt" w:hanging="18pt"/>
       </w:pPr>
       <w:rPr>
-        <w:rFonts w:hint="default" w:ascii="Wingdings" w:hAnsi="Wingdings"/>
+        <w:rFonts w:ascii="Wingdings" w:hAnsi="Wingdings" w:hint="default"/>
       </w:rPr>
     </w:lvl>
   </w:abstractNum>
@@ -3965,7 +3869,7 @@
         <w:ind w:start="36pt" w:hanging="18pt"/>
       </w:pPr>
       <w:rPr>
-        <w:rFonts w:hint="default" w:cs="Times New Roman"/>
+        <w:rFonts w:cs="Times New Roman" w:hint="default"/>
       </w:rPr>
     </w:lvl>
   </w:abstractNum>
@@ -3986,7 +3890,7 @@
         <w:ind w:firstLine="10.80pt"/>
       </w:pPr>
       <w:rPr>
-        <w:rFonts w:hint="default" w:ascii="Times New Roman" w:hAnsi="Times New Roman" w:cs="Times New Roman"/>
+        <w:rFonts w:ascii="Times New Roman" w:hAnsi="Times New Roman" w:cs="Times New Roman" w:hint="default"/>
         <w:caps w:val="0"/>
         <w:strike w:val="0"/>
         <w:dstrike w:val="0"/>
@@ -4018,7 +3922,7 @@
         <w:ind w:start="14.40pt" w:hanging="14.40pt"/>
       </w:pPr>
       <w:rPr>
-        <w:rFonts w:hint="default" w:ascii="Times New Roman" w:hAnsi="Times New Roman" w:cs="Times New Roman"/>
+        <w:rFonts w:ascii="Times New Roman" w:hAnsi="Times New Roman" w:cs="Times New Roman" w:hint="default"/>
         <w:b w:val="0"/>
         <w:bCs w:val="0"/>
         <w:i/>
@@ -4054,7 +3958,7 @@
         <w:ind w:firstLine="9pt"/>
       </w:pPr>
       <w:rPr>
-        <w:rFonts w:hint="default" w:ascii="Times New Roman" w:hAnsi="Times New Roman" w:cs="Times New Roman"/>
+        <w:rFonts w:ascii="Times New Roman" w:hAnsi="Times New Roman" w:cs="Times New Roman" w:hint="default"/>
         <w:b w:val="0"/>
         <w:bCs w:val="0"/>
         <w:i/>
@@ -4090,7 +3994,7 @@
         <w:ind w:firstLine="18pt"/>
       </w:pPr>
       <w:rPr>
-        <w:rFonts w:hint="default" w:ascii="Times New Roman" w:hAnsi="Times New Roman" w:cs="Times New Roman"/>
+        <w:rFonts w:ascii="Times New Roman" w:hAnsi="Times New Roman" w:cs="Times New Roman" w:hint="default"/>
         <w:b w:val="0"/>
         <w:bCs w:val="0"/>
         <w:i/>
@@ -4112,7 +4016,7 @@
         <w:ind w:start="144pt"/>
       </w:pPr>
       <w:rPr>
-        <w:rFonts w:hint="default" w:cs="Times New Roman"/>
+        <w:rFonts w:cs="Times New Roman" w:hint="default"/>
       </w:rPr>
     </w:lvl>
     <w:lvl w:ilvl="5">
@@ -4127,7 +4031,7 @@
         <w:ind w:start="180pt"/>
       </w:pPr>
       <w:rPr>
-        <w:rFonts w:hint="default" w:cs="Times New Roman"/>
+        <w:rFonts w:cs="Times New Roman" w:hint="default"/>
       </w:rPr>
     </w:lvl>
     <w:lvl w:ilvl="6">
@@ -4142,7 +4046,7 @@
         <w:ind w:start="216pt"/>
       </w:pPr>
       <w:rPr>
-        <w:rFonts w:hint="default" w:cs="Times New Roman"/>
+        <w:rFonts w:cs="Times New Roman" w:hint="default"/>
       </w:rPr>
     </w:lvl>
     <w:lvl w:ilvl="7">
@@ -4157,7 +4061,7 @@
         <w:ind w:start="252pt"/>
       </w:pPr>
       <w:rPr>
-        <w:rFonts w:hint="default" w:cs="Times New Roman"/>
+        <w:rFonts w:cs="Times New Roman" w:hint="default"/>
       </w:rPr>
     </w:lvl>
     <w:lvl w:ilvl="8">
@@ -4172,7 +4076,7 @@
         <w:ind w:start="288pt"/>
       </w:pPr>
       <w:rPr>
-        <w:rFonts w:hint="default" w:cs="Times New Roman"/>
+        <w:rFonts w:cs="Times New Roman" w:hint="default"/>
       </w:rPr>
     </w:lvl>
   </w:abstractNum>
@@ -4190,7 +4094,7 @@
         <w:ind w:start="20.90pt" w:hanging="18pt"/>
       </w:pPr>
       <w:rPr>
-        <w:rFonts w:hint="default" w:ascii="Times New Roman" w:hAnsi="Times New Roman"/>
+        <w:rFonts w:ascii="Times New Roman" w:hAnsi="Times New Roman" w:hint="default"/>
         <w:b w:val="0"/>
         <w:i w:val="0"/>
         <w:caps w:val="0"/>
@@ -4304,7 +4208,7 @@
         <w:ind w:start="18pt" w:hanging="18pt"/>
       </w:pPr>
       <w:rPr>
-        <w:rFonts w:hint="default" w:ascii="Times New Roman" w:hAnsi="Times New Roman" w:cs="Times New Roman"/>
+        <w:rFonts w:ascii="Times New Roman" w:hAnsi="Times New Roman" w:cs="Times New Roman" w:hint="default"/>
         <w:b w:val="0"/>
         <w:bCs w:val="0"/>
         <w:i w:val="0"/>
@@ -4328,7 +4232,7 @@
         <w:ind w:start="18pt" w:hanging="18pt"/>
       </w:pPr>
       <w:rPr>
-        <w:rFonts w:hint="default" w:ascii="Times New Roman" w:hAnsi="Times New Roman" w:cs="Times New Roman"/>
+        <w:rFonts w:ascii="Times New Roman" w:hAnsi="Times New Roman" w:cs="Times New Roman" w:hint="default"/>
         <w:b w:val="0"/>
         <w:bCs w:val="0"/>
         <w:i w:val="0"/>
@@ -4475,7 +4379,7 @@
         </w:tabs>
       </w:pPr>
       <w:rPr>
-        <w:rFonts w:hint="default" w:ascii="Times New Roman" w:hAnsi="Times New Roman" w:cs="Times New Roman"/>
+        <w:rFonts w:ascii="Times New Roman" w:hAnsi="Times New Roman" w:cs="Times New Roman" w:hint="default"/>
         <w:b w:val="0"/>
         <w:bCs w:val="0"/>
         <w:i w:val="0"/>
@@ -4561,11 +4465,11 @@
 </file>
 
 <file path=word/styles.xml><?xml version="1.0" encoding="utf-8"?>
-<w:styles xmlns:wp14="http://schemas.microsoft.com/office/word/2010/wordprocessingDrawing" xmlns:mc="http://schemas.openxmlformats.org/markup-compatibility/2006" xmlns:r="http://purl.oclc.org/ooxml/officeDocument/relationships" xmlns:w="http://purl.oclc.org/ooxml/wordprocessingml/main" xmlns:w14="http://schemas.microsoft.com/office/word/2010/wordml" xmlns:w15="http://schemas.microsoft.com/office/word/2012/wordml" xmlns:w16se="http://schemas.microsoft.com/office/word/2015/wordml/symex" mc:Ignorable="w14 w15 w16se wp14">
+<w:styles xmlns:mc="http://schemas.openxmlformats.org/markup-compatibility/2006" xmlns:r="http://purl.oclc.org/ooxml/officeDocument/relationships" xmlns:w="http://purl.oclc.org/ooxml/wordprocessingml/main" xmlns:w14="http://schemas.microsoft.com/office/word/2010/wordml" xmlns:w15="http://schemas.microsoft.com/office/word/2012/wordml" xmlns:w16se="http://schemas.microsoft.com/office/word/2015/wordml/symex" mc:Ignorable="w14 w15 w16se">
   <w:docDefaults>
     <w:rPrDefault>
       <w:rPr>
-        <w:rFonts w:ascii="Times New Roman" w:hAnsi="Times New Roman" w:eastAsia="SimSun" w:cs="Times New Roman"/>
+        <w:rFonts w:ascii="Times New Roman" w:eastAsia="SimSun" w:hAnsi="Times New Roman" w:cs="Times New Roman"/>
         <w:lang w:val="en-US" w:eastAsia="en-US" w:bidi="ar-SA"/>
       </w:rPr>
     </w:rPrDefault>
@@ -4631,7 +4535,7 @@
     <w:lsdException w:name="Table Web 2" w:semiHidden="1" w:unhideWhenUsed="1"/>
     <w:lsdException w:name="Table Web 3" w:semiHidden="1" w:unhideWhenUsed="1"/>
     <w:lsdException w:name="Table Theme" w:semiHidden="1" w:unhideWhenUsed="1"/>
-    <w:lsdException w:name="Placeholder Text" w:uiPriority="99" w:semiHidden="1"/>
+    <w:lsdException w:name="Placeholder Text" w:semiHidden="1" w:uiPriority="99"/>
     <w:lsdException w:name="No Spacing" w:uiPriority="1" w:qFormat="1"/>
     <w:lsdException w:name="Light Shading" w:uiPriority="60"/>
     <w:lsdException w:name="Light List" w:uiPriority="61"/>
@@ -4653,7 +4557,7 @@
     <w:lsdException w:name="Medium Shading 1 Accent 1" w:uiPriority="63"/>
     <w:lsdException w:name="Medium Shading 2 Accent 1" w:uiPriority="64"/>
     <w:lsdException w:name="Medium List 1 Accent 1" w:uiPriority="65"/>
-    <w:lsdException w:name="Revision" w:uiPriority="99" w:semiHidden="1"/>
+    <w:lsdException w:name="Revision" w:semiHidden="1" w:uiPriority="99"/>
     <w:lsdException w:name="List Paragraph" w:uiPriority="34" w:qFormat="1"/>
     <w:lsdException w:name="Quote" w:uiPriority="29" w:qFormat="1"/>
     <w:lsdException w:name="Intense Quote" w:uiPriority="30" w:qFormat="1"/>
@@ -4740,8 +4644,8 @@
     <w:lsdException w:name="Subtle Reference" w:uiPriority="31" w:qFormat="1"/>
     <w:lsdException w:name="Intense Reference" w:uiPriority="32" w:qFormat="1"/>
     <w:lsdException w:name="Book Title" w:uiPriority="33" w:qFormat="1"/>
-    <w:lsdException w:name="Bibliography" w:uiPriority="37" w:semiHidden="1" w:unhideWhenUsed="1"/>
-    <w:lsdException w:name="TOC Heading" w:uiPriority="39" w:semiHidden="1" w:unhideWhenUsed="1" w:qFormat="1"/>
+    <w:lsdException w:name="Bibliography" w:semiHidden="1" w:uiPriority="37" w:unhideWhenUsed="1"/>
+    <w:lsdException w:name="TOC Heading" w:semiHidden="1" w:uiPriority="39" w:unhideWhenUsed="1" w:qFormat="1"/>
     <w:lsdException w:name="Plain Table 1" w:uiPriority="41"/>
     <w:lsdException w:name="Plain Table 2" w:uiPriority="42"/>
     <w:lsdException w:name="Plain Table 3" w:uiPriority="43"/>
@@ -4847,7 +4751,7 @@
     <w:lsdException w:name="List Table 6 Colorful Accent 6" w:uiPriority="51"/>
     <w:lsdException w:name="List Table 7 Colorful Accent 6" w:uiPriority="52"/>
   </w:latentStyles>
-  <w:style w:type="paragraph" w:styleId="Normal" w:default="1">
+  <w:style w:type="paragraph" w:default="1" w:styleId="Normal">
     <w:name w:val="Normal"/>
     <w:qFormat/>
     <w:pPr>
@@ -4970,13 +4874,13 @@
       <w:noProof/>
     </w:rPr>
   </w:style>
-  <w:style w:type="character" w:styleId="DefaultParagraphFont" w:default="1">
+  <w:style w:type="character" w:default="1" w:styleId="DefaultParagraphFont">
     <w:name w:val="Default Paragraph Font"/>
     <w:uiPriority w:val="1"/>
     <w:semiHidden/>
     <w:unhideWhenUsed/>
   </w:style>
-  <w:style w:type="table" w:styleId="TableNormal" w:default="1">
+  <w:style w:type="table" w:default="1" w:styleId="TableNormal">
     <w:name w:val="Normal Table"/>
     <w:uiPriority w:val="99"/>
     <w:semiHidden/>
@@ -4991,13 +4895,13 @@
       </w:tblCellMar>
     </w:tblPr>
   </w:style>
-  <w:style w:type="numbering" w:styleId="NoList" w:default="1">
+  <w:style w:type="numbering" w:default="1" w:styleId="NoList">
     <w:name w:val="No List"/>
     <w:uiPriority w:val="99"/>
     <w:semiHidden/>
     <w:unhideWhenUsed/>
   </w:style>
-  <w:style w:type="paragraph" w:styleId="Abstract" w:customStyle="1">
+  <w:style w:type="paragraph" w:customStyle="1" w:styleId="Abstract">
     <w:name w:val="Abstract"/>
     <w:rsid w:val="00972203"/>
     <w:pPr>
@@ -5012,13 +4916,13 @@
       <w:szCs w:val="18"/>
     </w:rPr>
   </w:style>
-  <w:style w:type="paragraph" w:styleId="Affiliation" w:customStyle="1">
+  <w:style w:type="paragraph" w:customStyle="1" w:styleId="Affiliation">
     <w:name w:val="Affiliation"/>
     <w:pPr>
       <w:jc w:val="center"/>
     </w:pPr>
   </w:style>
-  <w:style w:type="paragraph" w:styleId="Author" w:customStyle="1">
+  <w:style w:type="paragraph" w:customStyle="1" w:styleId="Author">
     <w:name w:val="Author"/>
     <w:pPr>
       <w:spacing w:before="18pt" w:after="2pt"/>
@@ -5048,7 +4952,7 @@
       <w:lang w:val="x-none" w:eastAsia="x-none"/>
     </w:rPr>
   </w:style>
-  <w:style w:type="character" w:styleId="BodyTextChar" w:customStyle="1">
+  <w:style w:type="character" w:customStyle="1" w:styleId="BodyTextChar">
     <w:name w:val="Body Text Char"/>
     <w:link w:val="BodyText"/>
     <w:rsid w:val="00E7596C"/>
@@ -5057,7 +4961,7 @@
       <w:lang w:val="x-none" w:eastAsia="x-none"/>
     </w:rPr>
   </w:style>
-  <w:style w:type="paragraph" w:styleId="bulletlist" w:customStyle="1">
+  <w:style w:type="paragraph" w:customStyle="1" w:styleId="bulletlist">
     <w:name w:val="bullet list"/>
     <w:basedOn w:val="BodyText"/>
     <w:rsid w:val="001B67DC"/>
@@ -5071,7 +4975,7 @@
       <w:ind w:start="28.80pt" w:hanging="14.40pt"/>
     </w:pPr>
   </w:style>
-  <w:style w:type="paragraph" w:styleId="equation" w:customStyle="1">
+  <w:style w:type="paragraph" w:customStyle="1" w:styleId="equation">
     <w:name w:val="equation"/>
     <w:basedOn w:val="Normal"/>
     <w:rsid w:val="008A2C7D"/>
@@ -5086,7 +4990,7 @@
       <w:rFonts w:ascii="Symbol" w:hAnsi="Symbol" w:cs="Symbol"/>
     </w:rPr>
   </w:style>
-  <w:style w:type="paragraph" w:styleId="figurecaption" w:customStyle="1">
+  <w:style w:type="paragraph" w:customStyle="1" w:styleId="figurecaption">
     <w:name w:val="figure caption"/>
     <w:rsid w:val="005B0344"/>
     <w:pPr>
@@ -5106,10 +5010,10 @@
       <w:szCs w:val="16"/>
     </w:rPr>
   </w:style>
-  <w:style w:type="paragraph" w:styleId="footnote" w:customStyle="1">
+  <w:style w:type="paragraph" w:customStyle="1" w:styleId="footnote">
     <w:name w:val="footnote"/>
     <w:pPr>
-      <w:framePr w:vSpace="9.35pt" w:hSpace="9.35pt" w:wrap="notBeside" w:hAnchor="page" w:vAnchor="text" w:x="306.05pt" w:y="28.85pt"/>
+      <w:framePr w:hSpace="9.35pt" w:vSpace="9.35pt" w:wrap="notBeside" w:vAnchor="text" w:hAnchor="page" w:x="306.05pt" w:y="28.85pt"/>
       <w:numPr>
         <w:numId w:val="3"/>
       </w:numPr>
@@ -5120,7 +5024,7 @@
       <w:szCs w:val="16"/>
     </w:rPr>
   </w:style>
-  <w:style w:type="paragraph" w:styleId="papersubtitle" w:customStyle="1">
+  <w:style w:type="paragraph" w:customStyle="1" w:styleId="papersubtitle">
     <w:name w:val="paper subtitle"/>
     <w:pPr>
       <w:spacing w:after="6pt"/>
@@ -5133,7 +5037,7 @@
       <w:szCs w:val="28"/>
     </w:rPr>
   </w:style>
-  <w:style w:type="paragraph" w:styleId="papertitle" w:customStyle="1">
+  <w:style w:type="paragraph" w:customStyle="1" w:styleId="papertitle">
     <w:name w:val="paper title"/>
     <w:pPr>
       <w:spacing w:after="6pt"/>
@@ -5146,7 +5050,7 @@
       <w:szCs w:val="48"/>
     </w:rPr>
   </w:style>
-  <w:style w:type="paragraph" w:styleId="references" w:customStyle="1">
+  <w:style w:type="paragraph" w:customStyle="1" w:styleId="references">
     <w:name w:val="references"/>
     <w:pPr>
       <w:numPr>
@@ -5162,12 +5066,12 @@
       <w:szCs w:val="16"/>
     </w:rPr>
   </w:style>
-  <w:style w:type="paragraph" w:styleId="sponsors" w:customStyle="1">
+  <w:style w:type="paragraph" w:customStyle="1" w:styleId="sponsors">
     <w:name w:val="sponsors"/>
     <w:pPr>
       <w:framePr w:wrap="auto" w:hAnchor="text" w:x="30.75pt" w:y="111.95pt"/>
       <w:pBdr>
-        <w:top w:val="single" w:color="auto" w:sz="4" w:space="2"/>
+        <w:top w:val="single" w:sz="4" w:space="2" w:color="auto"/>
       </w:pBdr>
       <w:ind w:firstLine="14.40pt"/>
     </w:pPr>
@@ -5176,7 +5080,7 @@
       <w:szCs w:val="16"/>
     </w:rPr>
   </w:style>
-  <w:style w:type="paragraph" w:styleId="tablecolhead" w:customStyle="1">
+  <w:style w:type="paragraph" w:customStyle="1" w:styleId="tablecolhead">
     <w:name w:val="table col head"/>
     <w:basedOn w:val="Normal"/>
     <w:rPr>
@@ -5186,7 +5090,7 @@
       <w:szCs w:val="16"/>
     </w:rPr>
   </w:style>
-  <w:style w:type="paragraph" w:styleId="tablecolsubhead" w:customStyle="1">
+  <w:style w:type="paragraph" w:customStyle="1" w:styleId="tablecolsubhead">
     <w:name w:val="table col subhead"/>
     <w:basedOn w:val="tablecolhead"/>
     <w:rPr>
@@ -5196,7 +5100,7 @@
       <w:szCs w:val="15"/>
     </w:rPr>
   </w:style>
-  <w:style w:type="paragraph" w:styleId="tablecopy" w:customStyle="1">
+  <w:style w:type="paragraph" w:customStyle="1" w:styleId="tablecopy">
     <w:name w:val="table copy"/>
     <w:pPr>
       <w:jc w:val="both"/>
@@ -5207,7 +5111,7 @@
       <w:szCs w:val="16"/>
     </w:rPr>
   </w:style>
-  <w:style w:type="paragraph" w:styleId="tablefootnote" w:customStyle="1">
+  <w:style w:type="paragraph" w:customStyle="1" w:styleId="tablefootnote">
     <w:name w:val="table footnote"/>
     <w:rsid w:val="005E2800"/>
     <w:pPr>
@@ -5223,7 +5127,7 @@
       <w:szCs w:val="12"/>
     </w:rPr>
   </w:style>
-  <w:style w:type="paragraph" w:styleId="tablehead" w:customStyle="1">
+  <w:style w:type="paragraph" w:customStyle="1" w:styleId="tablehead">
     <w:name w:val="table head"/>
     <w:pPr>
       <w:numPr>
@@ -5239,7 +5143,7 @@
       <w:szCs w:val="16"/>
     </w:rPr>
   </w:style>
-  <w:style w:type="paragraph" w:styleId="Keywords" w:customStyle="1">
+  <w:style w:type="paragraph" w:customStyle="1" w:styleId="Keywords">
     <w:name w:val="Keywords"/>
     <w:basedOn w:val="Abstract"/>
     <w:qFormat/>
@@ -5264,7 +5168,7 @@
       </w:tabs>
     </w:pPr>
   </w:style>
-  <w:style w:type="character" w:styleId="HeaderChar" w:customStyle="1">
+  <w:style w:type="character" w:customStyle="1" w:styleId="HeaderChar">
     <w:name w:val="Header Char"/>
     <w:basedOn w:val="DefaultParagraphFont"/>
     <w:link w:val="Header"/>
@@ -5282,7 +5186,7 @@
       </w:tabs>
     </w:pPr>
   </w:style>
-  <w:style w:type="character" w:styleId="FooterChar" w:customStyle="1">
+  <w:style w:type="character" w:customStyle="1" w:styleId="FooterChar">
     <w:name w:val="Footer Char"/>
     <w:basedOn w:val="DefaultParagraphFont"/>
     <w:link w:val="Footer"/>
